--- a/Writeup.docx
+++ b/Writeup.docx
@@ -143,14 +143,34 @@
     <w:p>
       <w:pPr>
         <w:jc w:val="center"/>
-      </w:pPr>
-      <w:r>
+        <w:rPr>
+          <w:b/>
+          <w:sz w:val="28"/>
+          <w:u w:val="single"/>
+        </w:rPr>
+      </w:pPr>
+      <w:r>
+        <w:rPr>
+          <w:b/>
+          <w:sz w:val="28"/>
+          <w:u w:val="single"/>
+        </w:rPr>
         <w:lastRenderedPageBreak/>
         <w:t>Introduction</w:t>
       </w:r>
     </w:p>
     <w:p>
       <w:pPr>
+        <w:jc w:val="center"/>
+        <w:rPr>
+          <w:b/>
+          <w:sz w:val="28"/>
+          <w:u w:val="single"/>
+        </w:rPr>
+      </w:pPr>
+    </w:p>
+    <w:p>
+      <w:pPr>
         <w:jc w:val="both"/>
       </w:pPr>
       <w:r>
@@ -178,8 +198,17 @@
       <w:r>
         <w:t xml:space="preserve">Initially, I had some unit tests that were depending on other classes that weren’t being tested, which is why I had to refactor a lot of my code. </w:t>
       </w:r>
-      <w:bookmarkStart w:id="0" w:name="_GoBack"/>
-      <w:bookmarkEnd w:id="0"/>
+      <w:r>
+        <w:t xml:space="preserve"> There was unit test/method that I had problems refactoring. This was the test for getCurrentAve. It passes, but I wanted it to not call a method on the object that was returned. </w:t>
+      </w:r>
+      <w:r>
+        <w:t xml:space="preserve">I spent a lot of time trying to fix the method it was calling, but I had trouble fixing it. I think this stemmed from the fact that I did not plan well before I started coding. </w:t>
+      </w:r>
+    </w:p>
+    <w:p>
+      <w:pPr>
+        <w:jc w:val="both"/>
+      </w:pPr>
     </w:p>
     <w:p>
       <w:pPr>
@@ -192,13 +221,24 @@
       </w:pPr>
       <w:r>
         <w:tab/>
-        <w:t xml:space="preserve">Another thing I found </w:t>
-      </w:r>
-      <w:r>
-        <w:t>interesting</w:t>
-      </w:r>
-      <w:r>
-        <w:t xml:space="preserve"> about this project was the amount of freedom we were given. Usually, we are told to use certain data structures and algorithms. But, with this environment, we were allowed to implement however we want as long as the function</w:t>
+      </w:r>
+      <w:r>
+        <w:t xml:space="preserve">One thing </w:t>
+      </w:r>
+      <w:r>
+        <w:t xml:space="preserve">I found </w:t>
+      </w:r>
+      <w:r>
+        <w:t>liked</w:t>
+      </w:r>
+      <w:r>
+        <w:t xml:space="preserve"> about this </w:t>
+      </w:r>
+      <w:r>
+        <w:t>deliverable</w:t>
+      </w:r>
+      <w:r>
+        <w:t xml:space="preserve"> was the amount of freedom we were given. Usually, we are told to use certain data structures and algorithms. But, with this environment, we were allowed to implement however we want as long as the function</w:t>
       </w:r>
       <w:r>
         <w:t xml:space="preserve">al requirements were satisfied. Additionally, I am not used to writing numerous tests for every method I write, so this was definitely a challenge. </w:t>
@@ -213,9 +253,33 @@
         </w:tabs>
         <w:jc w:val="both"/>
       </w:pPr>
+      <w:bookmarkStart w:id="0" w:name="_GoBack"/>
+      <w:bookmarkEnd w:id="0"/>
+    </w:p>
+    <w:p>
+      <w:pPr>
+        <w:tabs>
+          <w:tab w:val="left" w:pos="720"/>
+          <w:tab w:val="left" w:pos="1440"/>
+          <w:tab w:val="left" w:pos="2160"/>
+        </w:tabs>
+        <w:jc w:val="both"/>
+      </w:pPr>
       <w:r>
         <w:tab/>
-        <w:t xml:space="preserve">Going forward, I would definitely follow a plan instead of just sitting down and coding. I can see that it’s important to do at least a little bit of </w:t>
+        <w:t xml:space="preserve">Going forward, I </w:t>
+      </w:r>
+      <w:r>
+        <w:t>will</w:t>
+      </w:r>
+      <w:r>
+        <w:t xml:space="preserve"> definitely</w:t>
+      </w:r>
+      <w:r>
+        <w:t xml:space="preserve"> create and</w:t>
+      </w:r>
+      <w:r>
+        <w:t xml:space="preserve"> follow a plan instead of just sitting down and coding. I can see that it’s important to do at least a little bit of </w:t>
       </w:r>
       <w:r>
         <w:t xml:space="preserve">design </w:t>
@@ -224,7 +288,10 @@
         <w:t>work up front and</w:t>
       </w:r>
       <w:r>
-        <w:t xml:space="preserve"> then follow that as you code.</w:t>
+        <w:t xml:space="preserve"> </w:t>
+      </w:r>
+      <w:r>
+        <w:t>follow that as you code.</w:t>
       </w:r>
       <w:r>
         <w:t xml:space="preserve"> This makes testing and coding much easier in the long run. </w:t>
